--- a/P33201/s285905/lab5_Mezrin_Ruslan_P33201.docx
+++ b/P33201/s285905/lab5_Mezrin_Ruslan_P33201.docx
@@ -253,13 +253,23 @@
               <w:szCs w:val="24"/>
             </w:rPr>
           </w:pPr>
+          <w:proofErr w:type="spellStart"/>
           <w:r>
             <w:rPr>
               <w:rFonts w:ascii="Times New Roman" w:hAnsi="Times New Roman" w:cs="Times New Roman"/>
               <w:sz w:val="24"/>
               <w:szCs w:val="24"/>
             </w:rPr>
-            <w:t>Мезрин Руслан</w:t>
+            <w:t>Мезрин</w:t>
+          </w:r>
+          <w:proofErr w:type="spellEnd"/>
+          <w:r>
+            <w:rPr>
+              <w:rFonts w:ascii="Times New Roman" w:hAnsi="Times New Roman" w:cs="Times New Roman"/>
+              <w:sz w:val="24"/>
+              <w:szCs w:val="24"/>
+            </w:rPr>
+            <w:t xml:space="preserve"> Руслан</w:t>
           </w:r>
         </w:p>
       </w:sdtContent>
@@ -472,7 +482,15 @@
         </w:numPr>
       </w:pPr>
       <w:r>
-        <w:t>Добавить в ранее созданную базу данных (лр №4) триггеры для обеспечения комплексных ограничений целостности.</w:t>
+        <w:t>Добавить в ранее созданную базу данных (</w:t>
+      </w:r>
+      <w:proofErr w:type="spellStart"/>
+      <w:r>
+        <w:t>лр</w:t>
+      </w:r>
+      <w:proofErr w:type="spellEnd"/>
+      <w:r>
+        <w:t xml:space="preserve"> №4) триггеры для обеспечения комплексных ограничений целостности.</w:t>
       </w:r>
     </w:p>
     <w:p>
@@ -483,7 +501,15 @@
         </w:numPr>
       </w:pPr>
       <w:r>
-        <w:t>Реализовать функции и процедуры на основе описания бизнес-процессов, определенных при описании предметной области (лр №1). Должна быть обеспечена проверка корректности вводимых данных для созданных функций и процедур.</w:t>
+        <w:t>Реализовать функции и процедуры на основе описания бизнес-процессов, определенных при описании предметной области (</w:t>
+      </w:r>
+      <w:proofErr w:type="spellStart"/>
+      <w:r>
+        <w:t>лр</w:t>
+      </w:r>
+      <w:proofErr w:type="spellEnd"/>
+      <w:r>
+        <w:t xml:space="preserve"> №1). Должна быть обеспечена проверка корректности вводимых данных для созданных функций и процедур.</w:t>
       </w:r>
     </w:p>
     <w:p>
@@ -563,53 +589,125 @@
         <w:rPr>
           <w:lang w:val="en-US"/>
         </w:rPr>
-        <w:t>create trigger check_real_player_trophy</w:t>
-      </w:r>
-    </w:p>
-    <w:p>
-      <w:pPr>
-        <w:rPr>
-          <w:lang w:val="en-US"/>
-        </w:rPr>
-      </w:pPr>
-      <w:r>
-        <w:rPr>
-          <w:lang w:val="en-US"/>
-        </w:rPr>
-        <w:t>before insert on player_trophy</w:t>
-      </w:r>
-    </w:p>
-    <w:p>
-      <w:pPr>
-        <w:rPr>
-          <w:lang w:val="en-US"/>
-        </w:rPr>
-      </w:pPr>
-      <w:r>
-        <w:rPr>
-          <w:lang w:val="en-US"/>
-        </w:rPr>
-        <w:t>for each row execute procedure check_real_pt();</w:t>
-      </w:r>
-    </w:p>
-    <w:p>
-      <w:pPr>
-        <w:rPr>
-          <w:lang w:val="en-US"/>
-        </w:rPr>
-      </w:pPr>
-    </w:p>
-    <w:p>
-      <w:pPr>
-        <w:rPr>
-          <w:lang w:val="en-US"/>
-        </w:rPr>
-      </w:pPr>
-      <w:r>
-        <w:rPr>
-          <w:lang w:val="en-US"/>
-        </w:rPr>
-        <w:t>create or replace function check_real_pt()</w:t>
+        <w:t xml:space="preserve">create trigger </w:t>
+      </w:r>
+      <w:proofErr w:type="spellStart"/>
+      <w:r>
+        <w:rPr>
+          <w:lang w:val="en-US"/>
+        </w:rPr>
+        <w:t>check_real_player_trophy</w:t>
+      </w:r>
+      <w:proofErr w:type="spellEnd"/>
+    </w:p>
+    <w:p>
+      <w:pPr>
+        <w:rPr>
+          <w:lang w:val="en-US"/>
+        </w:rPr>
+      </w:pPr>
+      <w:r>
+        <w:rPr>
+          <w:lang w:val="en-US"/>
+        </w:rPr>
+        <w:t xml:space="preserve">before insert on </w:t>
+      </w:r>
+      <w:proofErr w:type="spellStart"/>
+      <w:r>
+        <w:rPr>
+          <w:lang w:val="en-US"/>
+        </w:rPr>
+        <w:t>player_trophy</w:t>
+      </w:r>
+      <w:proofErr w:type="spellEnd"/>
+    </w:p>
+    <w:p>
+      <w:pPr>
+        <w:rPr>
+          <w:lang w:val="en-US"/>
+        </w:rPr>
+      </w:pPr>
+      <w:r>
+        <w:rPr>
+          <w:lang w:val="en-US"/>
+        </w:rPr>
+        <w:t xml:space="preserve">for each row execute procedure </w:t>
+      </w:r>
+      <w:proofErr w:type="spellStart"/>
+      <w:r>
+        <w:rPr>
+          <w:lang w:val="en-US"/>
+        </w:rPr>
+        <w:t>check_real_</w:t>
+      </w:r>
+      <w:proofErr w:type="gramStart"/>
+      <w:r>
+        <w:rPr>
+          <w:lang w:val="en-US"/>
+        </w:rPr>
+        <w:t>pt</w:t>
+      </w:r>
+      <w:proofErr w:type="spellEnd"/>
+      <w:r>
+        <w:rPr>
+          <w:lang w:val="en-US"/>
+        </w:rPr>
+        <w:t>(</w:t>
+      </w:r>
+      <w:proofErr w:type="gramEnd"/>
+      <w:r>
+        <w:rPr>
+          <w:lang w:val="en-US"/>
+        </w:rPr>
+        <w:t>);</w:t>
+      </w:r>
+    </w:p>
+    <w:p>
+      <w:pPr>
+        <w:rPr>
+          <w:lang w:val="en-US"/>
+        </w:rPr>
+      </w:pPr>
+    </w:p>
+    <w:p>
+      <w:pPr>
+        <w:rPr>
+          <w:lang w:val="en-US"/>
+        </w:rPr>
+      </w:pPr>
+      <w:r>
+        <w:rPr>
+          <w:lang w:val="en-US"/>
+        </w:rPr>
+        <w:t xml:space="preserve">create or replace function </w:t>
+      </w:r>
+      <w:proofErr w:type="spellStart"/>
+      <w:r>
+        <w:rPr>
+          <w:lang w:val="en-US"/>
+        </w:rPr>
+        <w:t>check_real_</w:t>
+      </w:r>
+      <w:proofErr w:type="gramStart"/>
+      <w:r>
+        <w:rPr>
+          <w:lang w:val="en-US"/>
+        </w:rPr>
+        <w:t>pt</w:t>
+      </w:r>
+      <w:proofErr w:type="spellEnd"/>
+      <w:r>
+        <w:rPr>
+          <w:lang w:val="en-US"/>
+        </w:rPr>
+        <w:t>(</w:t>
+      </w:r>
+      <w:proofErr w:type="gramEnd"/>
+      <w:r>
+        <w:rPr>
+          <w:lang w:val="en-US"/>
+        </w:rPr>
+        <w:t>)</w:t>
       </w:r>
     </w:p>
     <w:p>
@@ -661,7 +759,71 @@
         <w:rPr>
           <w:lang w:val="en-US"/>
         </w:rPr>
-        <w:t>if ((select name from player where player_id = new.player_id) is not null and (select name from trophy where trophy_id = new.trophy_id) is not null) then</w:t>
+        <w:t xml:space="preserve">if ((select name from player where </w:t>
+      </w:r>
+      <w:proofErr w:type="spellStart"/>
+      <w:r>
+        <w:rPr>
+          <w:lang w:val="en-US"/>
+        </w:rPr>
+        <w:t>player_id</w:t>
+      </w:r>
+      <w:proofErr w:type="spellEnd"/>
+      <w:r>
+        <w:rPr>
+          <w:lang w:val="en-US"/>
+        </w:rPr>
+        <w:t xml:space="preserve"> = </w:t>
+      </w:r>
+      <w:proofErr w:type="spellStart"/>
+      <w:proofErr w:type="gramStart"/>
+      <w:r>
+        <w:rPr>
+          <w:lang w:val="en-US"/>
+        </w:rPr>
+        <w:t>new.player</w:t>
+      </w:r>
+      <w:proofErr w:type="gramEnd"/>
+      <w:r>
+        <w:rPr>
+          <w:lang w:val="en-US"/>
+        </w:rPr>
+        <w:t>_id</w:t>
+      </w:r>
+      <w:proofErr w:type="spellEnd"/>
+      <w:r>
+        <w:rPr>
+          <w:lang w:val="en-US"/>
+        </w:rPr>
+        <w:t xml:space="preserve">) is not null and (select name from trophy where </w:t>
+      </w:r>
+      <w:proofErr w:type="spellStart"/>
+      <w:r>
+        <w:rPr>
+          <w:lang w:val="en-US"/>
+        </w:rPr>
+        <w:t>trophy_id</w:t>
+      </w:r>
+      <w:proofErr w:type="spellEnd"/>
+      <w:r>
+        <w:rPr>
+          <w:lang w:val="en-US"/>
+        </w:rPr>
+        <w:t xml:space="preserve"> = </w:t>
+      </w:r>
+      <w:proofErr w:type="spellStart"/>
+      <w:r>
+        <w:rPr>
+          <w:lang w:val="en-US"/>
+        </w:rPr>
+        <w:t>new.trophy_id</w:t>
+      </w:r>
+      <w:proofErr w:type="spellEnd"/>
+      <w:r>
+        <w:rPr>
+          <w:lang w:val="en-US"/>
+        </w:rPr>
+        <w:t>) is not null) then</w:t>
       </w:r>
     </w:p>
     <w:p>
@@ -773,73 +935,181 @@
         <w:rPr>
           <w:lang w:val="en-US"/>
         </w:rPr>
-        <w:t>$$ LANGUAGE plpgsql;</w:t>
-      </w:r>
-    </w:p>
-    <w:p>
-      <w:pPr>
-        <w:rPr>
-          <w:lang w:val="en-US"/>
-        </w:rPr>
-      </w:pPr>
-    </w:p>
-    <w:p>
-      <w:pPr>
-        <w:rPr>
-          <w:lang w:val="en-US"/>
-        </w:rPr>
-      </w:pPr>
-      <w:r>
-        <w:rPr>
-          <w:lang w:val="en-US"/>
-        </w:rPr>
-        <w:t>create trigger check_real_club</w:t>
-      </w:r>
-    </w:p>
-    <w:p>
-      <w:pPr>
-        <w:rPr>
-          <w:lang w:val="en-US"/>
-        </w:rPr>
-      </w:pPr>
-      <w:r>
-        <w:rPr>
-          <w:lang w:val="en-US"/>
-        </w:rPr>
-        <w:t>before updade on player.club_id</w:t>
-      </w:r>
-    </w:p>
-    <w:p>
-      <w:pPr>
-        <w:rPr>
-          <w:lang w:val="en-US"/>
-        </w:rPr>
-      </w:pPr>
-      <w:r>
-        <w:rPr>
-          <w:lang w:val="en-US"/>
-        </w:rPr>
-        <w:t>for each row execute procedure check_real_club();</w:t>
-      </w:r>
-    </w:p>
-    <w:p>
-      <w:pPr>
-        <w:rPr>
-          <w:lang w:val="en-US"/>
-        </w:rPr>
-      </w:pPr>
-    </w:p>
-    <w:p>
-      <w:pPr>
-        <w:rPr>
-          <w:lang w:val="en-US"/>
-        </w:rPr>
-      </w:pPr>
-      <w:r>
-        <w:rPr>
-          <w:lang w:val="en-US"/>
-        </w:rPr>
-        <w:t>create or replace function check_real_club()</w:t>
+        <w:t xml:space="preserve">$$ LANGUAGE </w:t>
+      </w:r>
+      <w:proofErr w:type="spellStart"/>
+      <w:r>
+        <w:rPr>
+          <w:lang w:val="en-US"/>
+        </w:rPr>
+        <w:t>plpgsql</w:t>
+      </w:r>
+      <w:proofErr w:type="spellEnd"/>
+      <w:r>
+        <w:rPr>
+          <w:lang w:val="en-US"/>
+        </w:rPr>
+        <w:t>;</w:t>
+      </w:r>
+    </w:p>
+    <w:p>
+      <w:pPr>
+        <w:rPr>
+          <w:lang w:val="en-US"/>
+        </w:rPr>
+      </w:pPr>
+    </w:p>
+    <w:p>
+      <w:pPr>
+        <w:rPr>
+          <w:lang w:val="en-US"/>
+        </w:rPr>
+      </w:pPr>
+      <w:r>
+        <w:rPr>
+          <w:lang w:val="en-US"/>
+        </w:rPr>
+        <w:t xml:space="preserve">create trigger </w:t>
+      </w:r>
+      <w:proofErr w:type="spellStart"/>
+      <w:r>
+        <w:rPr>
+          <w:lang w:val="en-US"/>
+        </w:rPr>
+        <w:t>check_real_club</w:t>
+      </w:r>
+      <w:proofErr w:type="spellEnd"/>
+    </w:p>
+    <w:p>
+      <w:pPr>
+        <w:rPr>
+          <w:lang w:val="en-US"/>
+        </w:rPr>
+      </w:pPr>
+      <w:r>
+        <w:rPr>
+          <w:lang w:val="en-US"/>
+        </w:rPr>
+        <w:t xml:space="preserve">before </w:t>
+      </w:r>
+      <w:proofErr w:type="spellStart"/>
+      <w:r>
+        <w:rPr>
+          <w:lang w:val="en-US"/>
+        </w:rPr>
+        <w:t>updade</w:t>
+      </w:r>
+      <w:proofErr w:type="spellEnd"/>
+      <w:r>
+        <w:rPr>
+          <w:lang w:val="en-US"/>
+        </w:rPr>
+        <w:t xml:space="preserve"> on </w:t>
+      </w:r>
+      <w:proofErr w:type="spellStart"/>
+      <w:proofErr w:type="gramStart"/>
+      <w:r>
+        <w:rPr>
+          <w:lang w:val="en-US"/>
+        </w:rPr>
+        <w:t>player.club</w:t>
+      </w:r>
+      <w:proofErr w:type="gramEnd"/>
+      <w:r>
+        <w:rPr>
+          <w:lang w:val="en-US"/>
+        </w:rPr>
+        <w:t>_id</w:t>
+      </w:r>
+      <w:proofErr w:type="spellEnd"/>
+    </w:p>
+    <w:p>
+      <w:pPr>
+        <w:rPr>
+          <w:lang w:val="en-US"/>
+        </w:rPr>
+      </w:pPr>
+      <w:r>
+        <w:rPr>
+          <w:lang w:val="en-US"/>
+        </w:rPr>
+        <w:t xml:space="preserve">for each row execute procedure </w:t>
+      </w:r>
+      <w:proofErr w:type="spellStart"/>
+      <w:r>
+        <w:rPr>
+          <w:lang w:val="en-US"/>
+        </w:rPr>
+        <w:t>check_real_</w:t>
+      </w:r>
+      <w:proofErr w:type="gramStart"/>
+      <w:r>
+        <w:rPr>
+          <w:lang w:val="en-US"/>
+        </w:rPr>
+        <w:t>club</w:t>
+      </w:r>
+      <w:proofErr w:type="spellEnd"/>
+      <w:r>
+        <w:rPr>
+          <w:lang w:val="en-US"/>
+        </w:rPr>
+        <w:t>(</w:t>
+      </w:r>
+      <w:proofErr w:type="gramEnd"/>
+      <w:r>
+        <w:rPr>
+          <w:lang w:val="en-US"/>
+        </w:rPr>
+        <w:t>);</w:t>
+      </w:r>
+    </w:p>
+    <w:p>
+      <w:pPr>
+        <w:rPr>
+          <w:lang w:val="en-US"/>
+        </w:rPr>
+      </w:pPr>
+    </w:p>
+    <w:p>
+      <w:pPr>
+        <w:rPr>
+          <w:lang w:val="en-US"/>
+        </w:rPr>
+      </w:pPr>
+      <w:r>
+        <w:rPr>
+          <w:lang w:val="en-US"/>
+        </w:rPr>
+        <w:t xml:space="preserve">create or replace function </w:t>
+      </w:r>
+      <w:proofErr w:type="spellStart"/>
+      <w:r>
+        <w:rPr>
+          <w:lang w:val="en-US"/>
+        </w:rPr>
+        <w:t>check_real_</w:t>
+      </w:r>
+      <w:proofErr w:type="gramStart"/>
+      <w:r>
+        <w:rPr>
+          <w:lang w:val="en-US"/>
+        </w:rPr>
+        <w:t>club</w:t>
+      </w:r>
+      <w:proofErr w:type="spellEnd"/>
+      <w:r>
+        <w:rPr>
+          <w:lang w:val="en-US"/>
+        </w:rPr>
+        <w:t>(</w:t>
+      </w:r>
+      <w:proofErr w:type="gramEnd"/>
+      <w:r>
+        <w:rPr>
+          <w:lang w:val="en-US"/>
+        </w:rPr>
+        <w:t>)</w:t>
       </w:r>
     </w:p>
     <w:p>
@@ -898,7 +1168,29 @@
         <w:rPr>
           <w:lang w:val="en-US"/>
         </w:rPr>
-        <w:t>(select name from club where club.id = new.club_id) is not null</w:t>
+        <w:t xml:space="preserve">(select name from club where club.id = </w:t>
+      </w:r>
+      <w:proofErr w:type="spellStart"/>
+      <w:proofErr w:type="gramStart"/>
+      <w:r>
+        <w:rPr>
+          <w:lang w:val="en-US"/>
+        </w:rPr>
+        <w:t>new.club</w:t>
+      </w:r>
+      <w:proofErr w:type="gramEnd"/>
+      <w:r>
+        <w:rPr>
+          <w:lang w:val="en-US"/>
+        </w:rPr>
+        <w:t>_id</w:t>
+      </w:r>
+      <w:proofErr w:type="spellEnd"/>
+      <w:r>
+        <w:rPr>
+          <w:lang w:val="en-US"/>
+        </w:rPr>
+        <w:t>) is not null</w:t>
       </w:r>
       <w:r>
         <w:rPr>
@@ -999,11 +1291,17 @@
         </w:rPr>
         <w:tab/>
       </w:r>
-      <w:r>
-        <w:t>end;</w:t>
-      </w:r>
-    </w:p>
-    <w:p>
+      <w:proofErr w:type="spellStart"/>
+      <w:r>
+        <w:t>end</w:t>
+      </w:r>
+      <w:proofErr w:type="spellEnd"/>
+      <w:r>
+        <w:t>;</w:t>
+      </w:r>
+    </w:p>
+    <w:p>
+      <w:proofErr w:type="gramStart"/>
       <w:r>
         <w:rPr>
           <w:lang w:val="en-US"/>
@@ -1011,7 +1309,19 @@
         <w:t>‘</w:t>
       </w:r>
       <w:r>
-        <w:t xml:space="preserve"> LANGUAGE plpgsql;</w:t>
+        <w:t xml:space="preserve"> LANGUAGE</w:t>
+      </w:r>
+      <w:proofErr w:type="gramEnd"/>
+      <w:r>
+        <w:t xml:space="preserve"> </w:t>
+      </w:r>
+      <w:proofErr w:type="spellStart"/>
+      <w:r>
+        <w:t>plpgsql</w:t>
+      </w:r>
+      <w:proofErr w:type="spellEnd"/>
+      <w:r>
+        <w:t>;</w:t>
       </w:r>
     </w:p>
     <w:p/>
@@ -1050,47 +1360,113 @@
         <w:rPr>
           <w:lang w:val="en-US"/>
         </w:rPr>
-        <w:t>create index fast_news on</w:t>
-      </w:r>
-    </w:p>
-    <w:p>
-      <w:pPr>
-        <w:rPr>
-          <w:lang w:val="en-US"/>
-        </w:rPr>
-      </w:pPr>
-      <w:r>
-        <w:rPr>
-          <w:lang w:val="en-US"/>
-        </w:rPr>
-        <w:t>news (news_id, name);</w:t>
-      </w:r>
-    </w:p>
-    <w:p>
-      <w:pPr>
-        <w:rPr>
-          <w:lang w:val="en-US"/>
-        </w:rPr>
-      </w:pPr>
-      <w:r>
-        <w:rPr>
-          <w:lang w:val="en-US"/>
-        </w:rPr>
-        <w:t>create index fast_players on</w:t>
-      </w:r>
-    </w:p>
-    <w:p>
-      <w:pPr>
-        <w:rPr>
-          <w:lang w:val="en-US"/>
-        </w:rPr>
-      </w:pPr>
-      <w:r>
-        <w:rPr>
-          <w:lang w:val="en-US"/>
-        </w:rPr>
-        <w:t>player (player_id, name);</w:t>
-      </w:r>
+        <w:t xml:space="preserve">create index </w:t>
+      </w:r>
+      <w:proofErr w:type="spellStart"/>
+      <w:r>
+        <w:rPr>
+          <w:lang w:val="en-US"/>
+        </w:rPr>
+        <w:t>fast_news</w:t>
+      </w:r>
+      <w:proofErr w:type="spellEnd"/>
+      <w:r>
+        <w:rPr>
+          <w:lang w:val="en-US"/>
+        </w:rPr>
+        <w:t xml:space="preserve"> on</w:t>
+      </w:r>
+    </w:p>
+    <w:p>
+      <w:pPr>
+        <w:rPr>
+          <w:lang w:val="en-US"/>
+        </w:rPr>
+      </w:pPr>
+      <w:r>
+        <w:rPr>
+          <w:lang w:val="en-US"/>
+        </w:rPr>
+        <w:t xml:space="preserve">news </w:t>
+      </w:r>
+      <w:r>
+        <w:rPr>
+          <w:lang w:val="en-US"/>
+        </w:rPr>
+        <w:t>using hash(</w:t>
+      </w:r>
+      <w:r>
+        <w:rPr>
+          <w:lang w:val="en-US"/>
+        </w:rPr>
+        <w:t>name);</w:t>
+      </w:r>
+    </w:p>
+    <w:p>
+      <w:pPr>
+        <w:rPr>
+          <w:lang w:val="en-US"/>
+        </w:rPr>
+      </w:pPr>
+      <w:r>
+        <w:rPr>
+          <w:lang w:val="en-US"/>
+        </w:rPr>
+        <w:t xml:space="preserve">create index </w:t>
+      </w:r>
+      <w:proofErr w:type="spellStart"/>
+      <w:r>
+        <w:rPr>
+          <w:lang w:val="en-US"/>
+        </w:rPr>
+        <w:t>fast_players</w:t>
+      </w:r>
+      <w:proofErr w:type="spellEnd"/>
+      <w:r>
+        <w:rPr>
+          <w:lang w:val="en-US"/>
+        </w:rPr>
+        <w:t xml:space="preserve"> on</w:t>
+      </w:r>
+    </w:p>
+    <w:p>
+      <w:pPr>
+        <w:rPr>
+          <w:lang w:val="en-US"/>
+        </w:rPr>
+      </w:pPr>
+      <w:r>
+        <w:rPr>
+          <w:lang w:val="en-US"/>
+        </w:rPr>
+        <w:t xml:space="preserve">player </w:t>
+      </w:r>
+      <w:r>
+        <w:rPr>
+          <w:lang w:val="en-US"/>
+        </w:rPr>
+        <w:t>using hash</w:t>
+      </w:r>
+      <w:r>
+        <w:rPr>
+          <w:lang w:val="en-US"/>
+        </w:rPr>
+        <w:t>(name);</w:t>
+      </w:r>
+    </w:p>
+    <w:p>
+      <w:pPr>
+        <w:rPr>
+          <w:lang w:val="en-US"/>
+        </w:rPr>
+      </w:pPr>
+    </w:p>
+    <w:p>
+      <w:pPr>
+        <w:rPr>
+          <w:lang w:val="en-US"/>
+        </w:rPr>
+      </w:pPr>
     </w:p>
     <w:p>
       <w:pPr>
@@ -1806,7 +2182,7 @@
   <w:rsids>
     <w:rsidRoot w:val="00C9066D"/>
     <w:rsid w:val="001A1A2E"/>
-    <w:rsid w:val="007A0DEA"/>
+    <w:rsid w:val="00BB6CA7"/>
     <w:rsid w:val="00C9066D"/>
     <w:rsid w:val="00D813C7"/>
   </w:rsids>
